--- a/ApiRestReservaBicicletas/Practica2ReservaBicicletas.docx
+++ b/ApiRestReservaBicicletas/Practica2ReservaBicicletas.docx
@@ -1251,6 +1251,55 @@
           <w:szCs w:val="28"/>
         </w:rPr>
       </w:pPr>
+      <w:r>
+        <w:rPr>
+          <w:sz w:val="28"/>
+          <w:szCs w:val="28"/>
+        </w:rPr>
+        <w:t xml:space="preserve">La documentación </w:t>
+      </w:r>
+      <w:proofErr w:type="spellStart"/>
+      <w:r>
+        <w:rPr>
+          <w:sz w:val="28"/>
+          <w:szCs w:val="28"/>
+        </w:rPr>
+        <w:t>swagger</w:t>
+      </w:r>
+      <w:proofErr w:type="spellEnd"/>
+      <w:r>
+        <w:rPr>
+          <w:sz w:val="28"/>
+          <w:szCs w:val="28"/>
+        </w:rPr>
+        <w:t xml:space="preserve"> se puede encontrar en :</w:t>
+      </w:r>
+    </w:p>
+    <w:p>
+      <w:pPr>
+        <w:rPr>
+          <w:sz w:val="28"/>
+          <w:szCs w:val="28"/>
+        </w:rPr>
+      </w:pPr>
+      <w:hyperlink r:id="rId8" w:anchor="/" w:history="1">
+        <w:r>
+          <w:rPr>
+            <w:rStyle w:val="Hipervnculo"/>
+            <w:sz w:val="28"/>
+            <w:szCs w:val="28"/>
+          </w:rPr>
+          <w:t>http://localhost:8080/swagger-ui/index.html?configUrl=/v3/api-docs/swagger-config#/</w:t>
+        </w:r>
+      </w:hyperlink>
+    </w:p>
+    <w:p>
+      <w:pPr>
+        <w:rPr>
+          <w:sz w:val="28"/>
+          <w:szCs w:val="28"/>
+        </w:rPr>
+      </w:pPr>
     </w:p>
     <w:p>
       <w:pPr>
@@ -2078,21 +2127,7 @@
           <w:sz w:val="28"/>
           <w:szCs w:val="28"/>
         </w:rPr>
-        <w:t>El constructor recibe el numero de serie</w:t>
-      </w:r>
-      <w:r>
-        <w:rPr>
-          <w:sz w:val="28"/>
-          <w:szCs w:val="28"/>
-        </w:rPr>
-        <w:t>,</w:t>
-      </w:r>
-      <w:r>
-        <w:rPr>
-          <w:sz w:val="28"/>
-          <w:szCs w:val="28"/>
-        </w:rPr>
-        <w:t xml:space="preserve"> coordenadas y la capacidad (que será 5 o 10).El atributo bicis se inicia como una lista </w:t>
+        <w:t xml:space="preserve">El constructor recibe el numero de serie, coordenadas y la capacidad (que será 5 o 10).El atributo bicis se inicia como una lista </w:t>
       </w:r>
       <w:proofErr w:type="spellStart"/>
       <w:r>
@@ -2212,14 +2247,7 @@
           <w:sz w:val="28"/>
           <w:szCs w:val="28"/>
         </w:rPr>
-        <w:t xml:space="preserve"> más que nada </w:t>
-      </w:r>
-      <w:r>
-        <w:rPr>
-          <w:sz w:val="28"/>
-          <w:szCs w:val="28"/>
-        </w:rPr>
-        <w:t>.</w:t>
+        <w:t xml:space="preserve"> más que nada .</w:t>
       </w:r>
     </w:p>
     <w:p>
@@ -2266,14 +2294,7 @@
           <w:sz w:val="28"/>
           <w:szCs w:val="28"/>
         </w:rPr>
-        <w:t>id</w:t>
-      </w:r>
-      <w:r>
-        <w:rPr>
-          <w:sz w:val="28"/>
-          <w:szCs w:val="28"/>
-        </w:rPr>
-        <w:t>_b</w:t>
+        <w:t>id_b</w:t>
       </w:r>
       <w:proofErr w:type="spellEnd"/>
       <w:r>
@@ -2779,14 +2800,7 @@
           <w:sz w:val="28"/>
           <w:szCs w:val="28"/>
         </w:rPr>
-        <w:t>Bicicleta</w:t>
-      </w:r>
-      <w:r>
-        <w:rPr>
-          <w:sz w:val="28"/>
-          <w:szCs w:val="28"/>
-        </w:rPr>
-        <w:t>,Long</w:t>
+        <w:t>Bicicleta,Long</w:t>
       </w:r>
       <w:proofErr w:type="spellEnd"/>
       <w:r>
@@ -2927,21 +2941,14 @@
           <w:sz w:val="28"/>
           <w:szCs w:val="28"/>
         </w:rPr>
-        <w:t xml:space="preserve">. En </w:t>
-      </w:r>
-      <w:r>
-        <w:rPr>
-          <w:sz w:val="28"/>
-          <w:szCs w:val="28"/>
-        </w:rPr>
-        <w:t>el</w:t>
-      </w:r>
-      <w:r>
-        <w:rPr>
-          <w:sz w:val="28"/>
-          <w:szCs w:val="28"/>
-        </w:rPr>
-        <w:t xml:space="preserve"> </w:t>
+        <w:t>.</w:t>
+      </w:r>
+      <w:r>
+        <w:rPr>
+          <w:sz w:val="28"/>
+          <w:szCs w:val="28"/>
+        </w:rPr>
+        <w:t xml:space="preserve"> Son métodos invocados por el </w:t>
       </w:r>
       <w:proofErr w:type="spellStart"/>
       <w:r>
@@ -2949,7 +2956,7 @@
           <w:sz w:val="28"/>
           <w:szCs w:val="28"/>
         </w:rPr>
-        <w:t>controladore</w:t>
+        <w:t>restController</w:t>
       </w:r>
       <w:proofErr w:type="spellEnd"/>
       <w:r>
@@ -2957,46 +2964,7 @@
           <w:sz w:val="28"/>
           <w:szCs w:val="28"/>
         </w:rPr>
-        <w:t xml:space="preserve"> </w:t>
-      </w:r>
-      <w:r>
-        <w:rPr>
-          <w:sz w:val="28"/>
-          <w:szCs w:val="28"/>
-        </w:rPr>
-        <w:t xml:space="preserve">usamos métodos de los repositorios y </w:t>
-      </w:r>
-      <w:proofErr w:type="spellStart"/>
-      <w:r>
-        <w:rPr>
-          <w:sz w:val="28"/>
-          <w:szCs w:val="28"/>
-        </w:rPr>
-        <w:t>services</w:t>
-      </w:r>
-      <w:proofErr w:type="spellEnd"/>
-      <w:r>
-        <w:rPr>
-          <w:sz w:val="28"/>
-          <w:szCs w:val="28"/>
-        </w:rPr>
-        <w:t xml:space="preserve"> </w:t>
-      </w:r>
-      <w:proofErr w:type="spellStart"/>
-      <w:r>
-        <w:rPr>
-          <w:sz w:val="28"/>
-          <w:szCs w:val="28"/>
-        </w:rPr>
-        <w:t>indistintivamente</w:t>
-      </w:r>
-      <w:proofErr w:type="spellEnd"/>
-      <w:r>
-        <w:rPr>
-          <w:sz w:val="28"/>
-          <w:szCs w:val="28"/>
-        </w:rPr>
-        <w:t>.</w:t>
+        <w:t xml:space="preserve"> para facilitar la operativa y separar la lógica de negocio.</w:t>
       </w:r>
     </w:p>
     <w:p/>
@@ -3234,6 +3202,7 @@
           <w:sz w:val="28"/>
           <w:szCs w:val="28"/>
         </w:rPr>
+        <w:lastRenderedPageBreak/>
         <w:drawing>
           <wp:inline distT="0" distB="0" distL="0" distR="0" wp14:anchorId="2149598F" wp14:editId="0C814AC5">
             <wp:extent cx="2247576" cy="1140902"/>
@@ -3250,7 +3219,7 @@
                     <pic:cNvPicPr/>
                   </pic:nvPicPr>
                   <pic:blipFill>
-                    <a:blip r:embed="rId8">
+                    <a:blip r:embed="rId9">
                       <a:extLst>
                         <a:ext uri="{28A0092B-C50C-407E-A947-70E740481C1C}">
                           <a14:useLocalDpi xmlns:a14="http://schemas.microsoft.com/office/drawing/2010/main" val="0"/>
@@ -3508,7 +3477,29 @@
           <w:sz w:val="28"/>
           <w:szCs w:val="28"/>
         </w:rPr>
-        <w:t>"http://localhost:8081/api/usuarios/"+</w:t>
+        <w:t>:</w:t>
+      </w:r>
+      <w:r>
+        <w:rPr>
+          <w:sz w:val="28"/>
+          <w:szCs w:val="28"/>
+        </w:rPr>
+        <w:tab/>
+      </w:r>
+    </w:p>
+    <w:p>
+      <w:pPr>
+        <w:rPr>
+          <w:sz w:val="28"/>
+          <w:szCs w:val="28"/>
+        </w:rPr>
+      </w:pPr>
+      <w:r>
+        <w:rPr>
+          <w:sz w:val="28"/>
+          <w:szCs w:val="28"/>
+        </w:rPr>
+        <w:t>"http://localhost:8081/api/usuarios/pagos/"+</w:t>
       </w:r>
       <w:proofErr w:type="spellStart"/>
       <w:r>
@@ -3524,30 +3515,22 @@
           <w:sz w:val="28"/>
           <w:szCs w:val="28"/>
         </w:rPr>
-        <w:t>()</w:t>
-      </w:r>
-      <w:r>
-        <w:rPr>
-          <w:sz w:val="28"/>
-          <w:szCs w:val="28"/>
-        </w:rPr>
-        <w:t xml:space="preserve"> de esta manera podemos obtener y modificar el saldo del usuario que pretende reservar la bicicleta(usaremos un </w:t>
-      </w:r>
-      <w:proofErr w:type="spellStart"/>
-      <w:r>
-        <w:rPr>
-          <w:sz w:val="28"/>
-          <w:szCs w:val="28"/>
-        </w:rPr>
-        <w:t>ObjectNode</w:t>
-      </w:r>
-      <w:proofErr w:type="spellEnd"/>
-      <w:r>
-        <w:rPr>
-          <w:sz w:val="28"/>
-          <w:szCs w:val="28"/>
-        </w:rPr>
-        <w:t xml:space="preserve"> para conseguirlo). </w:t>
+        <w:t>();</w:t>
+      </w:r>
+    </w:p>
+    <w:p>
+      <w:pPr>
+        <w:rPr>
+          <w:sz w:val="28"/>
+          <w:szCs w:val="28"/>
+        </w:rPr>
+      </w:pPr>
+      <w:r>
+        <w:rPr>
+          <w:sz w:val="28"/>
+          <w:szCs w:val="28"/>
+        </w:rPr>
+        <w:t xml:space="preserve">de esta manera podemos modificar el saldo del usuario que pretende reservar la bicicleta. </w:t>
       </w:r>
       <w:r>
         <w:rPr>
@@ -3976,7 +3959,7 @@
                     <pic:cNvPicPr/>
                   </pic:nvPicPr>
                   <pic:blipFill>
-                    <a:blip r:embed="rId9" cstate="print">
+                    <a:blip r:embed="rId10" cstate="print">
                       <a:extLst>
                         <a:ext uri="{28A0092B-C50C-407E-A947-70E740481C1C}">
                           <a14:useLocalDpi xmlns:a14="http://schemas.microsoft.com/office/drawing/2010/main" val="0"/>
@@ -4024,7 +4007,7 @@
                     <pic:cNvPicPr/>
                   </pic:nvPicPr>
                   <pic:blipFill>
-                    <a:blip r:embed="rId10" cstate="print">
+                    <a:blip r:embed="rId11" cstate="print">
                       <a:extLst>
                         <a:ext uri="{28A0092B-C50C-407E-A947-70E740481C1C}">
                           <a14:useLocalDpi xmlns:a14="http://schemas.microsoft.com/office/drawing/2010/main" val="0"/>
@@ -4052,8 +4035,8 @@
       </w:r>
     </w:p>
     <w:sectPr>
-      <w:headerReference w:type="default" r:id="rId11"/>
-      <w:footerReference w:type="default" r:id="rId12"/>
+      <w:headerReference w:type="default" r:id="rId12"/>
+      <w:footerReference w:type="default" r:id="rId13"/>
       <w:pgSz w:w="11906" w:h="16838"/>
       <w:pgMar w:top="1417" w:right="1701" w:bottom="1417" w:left="1701" w:header="708" w:footer="708" w:gutter="0"/>
       <w:cols w:space="708"/>
